--- a/labs/301-Openshift-Lab3-2.docx
+++ b/labs/301-Openshift-Lab3-2.docx
@@ -176,27 +176,237 @@
       <w:r>
         <w:t>:</w:t>
       </w:r>
-      <w:bookmarkStart w:id="2" w:name="_GoBack"/>
+    </w:p>
+    <w:p>
+      <w:pPr>
+        <w:pStyle w:val="Heading2"/>
+      </w:pPr>
+      <w:bookmarkStart w:id="2" w:name="working-with-application-clustering"/>
+      <w:bookmarkEnd w:id="1"/>
+      <w:r>
+        <w:t>Working with Application Clustering</w:t>
+      </w:r>
+    </w:p>
+    <w:p>
+      <w:pPr>
+        <w:pStyle w:val="Heading3"/>
+      </w:pPr>
+      <w:bookmarkStart w:id="3" w:name="prerequisites"/>
       <w:bookmarkEnd w:id="2"/>
-    </w:p>
-    <w:p>
-      <w:pPr>
-        <w:pStyle w:val="Heading2"/>
-      </w:pPr>
-      <w:bookmarkStart w:id="3" w:name="working-with-application-clustering"/>
-      <w:bookmarkEnd w:id="1"/>
-      <w:r>
-        <w:t>Working with Application Clustering</w:t>
+      <w:r>
+        <w:t>Prerequisites</w:t>
+      </w:r>
+    </w:p>
+    <w:bookmarkEnd w:id="3"/>
+    <w:p>
+      <w:pPr>
+        <w:pStyle w:val="Compact"/>
+        <w:numPr>
+          <w:ilvl w:val="0"/>
+          <w:numId w:val="11"/>
+        </w:numPr>
+      </w:pPr>
+      <w:r>
+        <w:t>A computer system with internet connectivity.</w:t>
+      </w:r>
+    </w:p>
+    <w:p>
+      <w:pPr>
+        <w:pStyle w:val="Compact"/>
+        <w:numPr>
+          <w:ilvl w:val="0"/>
+          <w:numId w:val="11"/>
+        </w:numPr>
+      </w:pPr>
+      <w:r>
+        <w:t xml:space="preserve">A </w:t>
+      </w:r>
+      <w:proofErr w:type="spellStart"/>
+      <w:r>
+        <w:t>Github</w:t>
+      </w:r>
+      <w:proofErr w:type="spellEnd"/>
+      <w:r>
+        <w:t xml:space="preserve"> account.</w:t>
+      </w:r>
+    </w:p>
+    <w:p>
+      <w:pPr>
+        <w:pStyle w:val="Compact"/>
+        <w:numPr>
+          <w:ilvl w:val="0"/>
+          <w:numId w:val="11"/>
+        </w:numPr>
+      </w:pPr>
+      <w:r>
+        <w:t xml:space="preserve">Keep an open browser window logged in to your </w:t>
+      </w:r>
+      <w:proofErr w:type="spellStart"/>
+      <w:r>
+        <w:t>Github</w:t>
+      </w:r>
+      <w:proofErr w:type="spellEnd"/>
+      <w:r>
+        <w:t xml:space="preserve"> account.</w:t>
+      </w:r>
+    </w:p>
+    <w:p>
+      <w:pPr>
+        <w:pStyle w:val="Compact"/>
+        <w:numPr>
+          <w:ilvl w:val="0"/>
+          <w:numId w:val="11"/>
+        </w:numPr>
+      </w:pPr>
+      <w:proofErr w:type="spellStart"/>
+      <w:r>
+        <w:t>Openshift</w:t>
+      </w:r>
+      <w:proofErr w:type="spellEnd"/>
+      <w:r>
+        <w:t xml:space="preserve"> Online free account.</w:t>
+      </w:r>
+    </w:p>
+    <w:p>
+      <w:pPr>
+        <w:pStyle w:val="Compact"/>
+        <w:numPr>
+          <w:ilvl w:val="0"/>
+          <w:numId w:val="11"/>
+        </w:numPr>
+      </w:pPr>
+      <w:proofErr w:type="spellStart"/>
+      <w:r>
+        <w:t>Git</w:t>
+      </w:r>
+      <w:proofErr w:type="spellEnd"/>
+      <w:r>
+        <w:t xml:space="preserve"> software installed.</w:t>
+      </w:r>
+    </w:p>
+    <w:p>
+      <w:pPr>
+        <w:pStyle w:val="Compact"/>
+        <w:numPr>
+          <w:ilvl w:val="0"/>
+          <w:numId w:val="11"/>
+        </w:numPr>
+      </w:pPr>
+      <w:r>
+        <w:t xml:space="preserve">Complete </w:t>
+      </w:r>
+      <w:proofErr w:type="spellStart"/>
+      <w:r>
+        <w:t>Openshift</w:t>
+      </w:r>
+      <w:proofErr w:type="spellEnd"/>
+      <w:r>
+        <w:t xml:space="preserve"> Labs 1.1, 1.2, 1.3, 2.1, 2.2, 2.3, and 3.1 before this step.</w:t>
+      </w:r>
+    </w:p>
+    <w:p>
+      <w:pPr>
+        <w:pStyle w:val="Compact"/>
+        <w:numPr>
+          <w:ilvl w:val="0"/>
+          <w:numId w:val="11"/>
+        </w:numPr>
+      </w:pPr>
+      <w:r>
+        <w:t>A text editor of your choice installed to your system.</w:t>
+      </w:r>
+    </w:p>
+    <w:p>
+      <w:pPr>
+        <w:pStyle w:val="Compact"/>
+        <w:numPr>
+          <w:ilvl w:val="0"/>
+          <w:numId w:val="11"/>
+        </w:numPr>
+      </w:pPr>
+      <w:r>
+        <w:t>Note for Windows users: do not use notepad as the text editor. If you do not have another text editor installed, you should download and install a text editor.</w:t>
+      </w:r>
+    </w:p>
+    <w:p>
+      <w:pPr>
+        <w:pStyle w:val="Compact"/>
+        <w:numPr>
+          <w:ilvl w:val="0"/>
+          <w:numId w:val="11"/>
+        </w:numPr>
+      </w:pPr>
+      <w:r>
+        <w:t>Some example text editors:</w:t>
+      </w:r>
+    </w:p>
+    <w:p>
+      <w:pPr>
+        <w:pStyle w:val="Compact"/>
+        <w:numPr>
+          <w:ilvl w:val="1"/>
+          <w:numId w:val="11"/>
+        </w:numPr>
+      </w:pPr>
+      <w:r>
+        <w:t>Notepad ++ - https://notepad-plus-plus.org/</w:t>
+      </w:r>
+    </w:p>
+    <w:p>
+      <w:pPr>
+        <w:pStyle w:val="Compact"/>
+        <w:numPr>
+          <w:ilvl w:val="1"/>
+          <w:numId w:val="11"/>
+        </w:numPr>
+      </w:pPr>
+      <w:r>
+        <w:t>Atom - https://atom.io/</w:t>
+      </w:r>
+    </w:p>
+    <w:p>
+      <w:pPr>
+        <w:pStyle w:val="Compact"/>
+        <w:numPr>
+          <w:ilvl w:val="1"/>
+          <w:numId w:val="11"/>
+        </w:numPr>
+      </w:pPr>
+      <w:r>
+        <w:t>Brackets - http://brackets.io/</w:t>
+      </w:r>
+    </w:p>
+    <w:p>
+      <w:pPr>
+        <w:pStyle w:val="Compact"/>
+        <w:numPr>
+          <w:ilvl w:val="1"/>
+          <w:numId w:val="11"/>
+        </w:numPr>
+      </w:pPr>
+      <w:r>
+        <w:t>Visual studio code - https://code.visualstudio.com/</w:t>
+      </w:r>
+    </w:p>
+    <w:p>
+      <w:pPr>
+        <w:pStyle w:val="Compact"/>
+        <w:numPr>
+          <w:ilvl w:val="1"/>
+          <w:numId w:val="11"/>
+        </w:numPr>
+      </w:pPr>
+      <w:r>
+        <w:t>Vim text editor - https://www.vim.org/</w:t>
       </w:r>
     </w:p>
     <w:p>
       <w:pPr>
         <w:pStyle w:val="Heading3"/>
       </w:pPr>
-      <w:bookmarkStart w:id="4" w:name="prerequisites"/>
-      <w:bookmarkEnd w:id="3"/>
-      <w:r>
-        <w:t>Prerequisites</w:t>
+      <w:bookmarkStart w:id="4" w:name="topics-to-cover"/>
+      <w:r>
+        <w:t>Topics to Cover</w:t>
       </w:r>
     </w:p>
     <w:bookmarkEnd w:id="4"/>
@@ -209,9 +419,19 @@
         </w:numPr>
       </w:pPr>
       <w:r>
-        <w:t>A computer system with internet connectivity.</w:t>
-      </w:r>
-    </w:p>
+        <w:t>Installing an example application which uses application clustering.</w:t>
+      </w:r>
+    </w:p>
+    <w:p>
+      <w:pPr>
+        <w:pStyle w:val="Heading3"/>
+      </w:pPr>
+      <w:bookmarkStart w:id="5" w:name="notes"/>
+      <w:r>
+        <w:t>Notes</w:t>
+      </w:r>
+    </w:p>
+    <w:bookmarkEnd w:id="5"/>
     <w:p>
       <w:pPr>
         <w:pStyle w:val="Compact"/>
@@ -221,241 +441,19 @@
         </w:numPr>
       </w:pPr>
       <w:r>
-        <w:t xml:space="preserve">A </w:t>
-      </w:r>
-      <w:proofErr w:type="spellStart"/>
-      <w:r>
-        <w:t>Github</w:t>
-      </w:r>
-      <w:proofErr w:type="spellEnd"/>
-      <w:r>
-        <w:t xml:space="preserve"> account.</w:t>
-      </w:r>
-    </w:p>
-    <w:p>
-      <w:pPr>
-        <w:pStyle w:val="Compact"/>
-        <w:numPr>
-          <w:ilvl w:val="0"/>
-          <w:numId w:val="11"/>
-        </w:numPr>
-      </w:pPr>
-      <w:r>
-        <w:t xml:space="preserve">Keep an open browser window logged in to your </w:t>
-      </w:r>
-      <w:proofErr w:type="spellStart"/>
-      <w:r>
-        <w:t>Github</w:t>
-      </w:r>
-      <w:proofErr w:type="spellEnd"/>
-      <w:r>
-        <w:t xml:space="preserve"> account.</w:t>
-      </w:r>
-    </w:p>
-    <w:p>
-      <w:pPr>
-        <w:pStyle w:val="Compact"/>
-        <w:numPr>
-          <w:ilvl w:val="0"/>
-          <w:numId w:val="11"/>
-        </w:numPr>
-      </w:pPr>
-      <w:proofErr w:type="spellStart"/>
-      <w:r>
-        <w:t>Openshift</w:t>
-      </w:r>
-      <w:proofErr w:type="spellEnd"/>
-      <w:r>
-        <w:t xml:space="preserve"> Online free account.</w:t>
-      </w:r>
-    </w:p>
-    <w:p>
-      <w:pPr>
-        <w:pStyle w:val="Compact"/>
-        <w:numPr>
-          <w:ilvl w:val="0"/>
-          <w:numId w:val="11"/>
-        </w:numPr>
-      </w:pPr>
-      <w:proofErr w:type="spellStart"/>
-      <w:r>
-        <w:t>Git</w:t>
-      </w:r>
-      <w:proofErr w:type="spellEnd"/>
-      <w:r>
-        <w:t xml:space="preserve"> software installed.</w:t>
-      </w:r>
-    </w:p>
-    <w:p>
-      <w:pPr>
-        <w:pStyle w:val="Compact"/>
-        <w:numPr>
-          <w:ilvl w:val="0"/>
-          <w:numId w:val="11"/>
-        </w:numPr>
-      </w:pPr>
-      <w:r>
-        <w:t xml:space="preserve">Complete </w:t>
-      </w:r>
-      <w:proofErr w:type="spellStart"/>
-      <w:r>
-        <w:t>Openshift</w:t>
-      </w:r>
-      <w:proofErr w:type="spellEnd"/>
-      <w:r>
-        <w:t xml:space="preserve"> Labs 1.1, 1.2, 1.3, 2.1, 2.2, 2.3, and 3.1 before this step.</w:t>
-      </w:r>
-    </w:p>
-    <w:p>
-      <w:pPr>
-        <w:pStyle w:val="Compact"/>
-        <w:numPr>
-          <w:ilvl w:val="0"/>
-          <w:numId w:val="11"/>
-        </w:numPr>
-      </w:pPr>
-      <w:r>
-        <w:t>A text editor of your choice installed to your system.</w:t>
-      </w:r>
-    </w:p>
-    <w:p>
-      <w:pPr>
-        <w:pStyle w:val="Compact"/>
-        <w:numPr>
-          <w:ilvl w:val="0"/>
-          <w:numId w:val="11"/>
-        </w:numPr>
-      </w:pPr>
-      <w:r>
-        <w:t>Note for Windows users: do not use notepad as the text editor. If you do not have another text editor installed, you should download and install a text editor.</w:t>
-      </w:r>
-    </w:p>
-    <w:p>
-      <w:pPr>
-        <w:pStyle w:val="Compact"/>
-        <w:numPr>
-          <w:ilvl w:val="0"/>
-          <w:numId w:val="11"/>
-        </w:numPr>
-      </w:pPr>
-      <w:r>
-        <w:t>Some example text editors:</w:t>
-      </w:r>
-    </w:p>
-    <w:p>
-      <w:pPr>
-        <w:pStyle w:val="Compact"/>
-        <w:numPr>
-          <w:ilvl w:val="1"/>
-          <w:numId w:val="11"/>
-        </w:numPr>
-      </w:pPr>
-      <w:r>
-        <w:t>Notepad ++ - https://notepad-plus-plus.org/</w:t>
-      </w:r>
-    </w:p>
-    <w:p>
-      <w:pPr>
-        <w:pStyle w:val="Compact"/>
-        <w:numPr>
-          <w:ilvl w:val="1"/>
-          <w:numId w:val="11"/>
-        </w:numPr>
-      </w:pPr>
-      <w:r>
-        <w:t>Atom - https://atom.io/</w:t>
-      </w:r>
-    </w:p>
-    <w:p>
-      <w:pPr>
-        <w:pStyle w:val="Compact"/>
-        <w:numPr>
-          <w:ilvl w:val="1"/>
-          <w:numId w:val="11"/>
-        </w:numPr>
-      </w:pPr>
-      <w:r>
-        <w:t>Brackets - http://brackets.io/</w:t>
-      </w:r>
-    </w:p>
-    <w:p>
-      <w:pPr>
-        <w:pStyle w:val="Compact"/>
-        <w:numPr>
-          <w:ilvl w:val="1"/>
-          <w:numId w:val="11"/>
-        </w:numPr>
-      </w:pPr>
-      <w:r>
-        <w:t>Visual studio code - https://code.visualstudio.com/</w:t>
-      </w:r>
-    </w:p>
-    <w:p>
-      <w:pPr>
-        <w:pStyle w:val="Compact"/>
-        <w:numPr>
-          <w:ilvl w:val="1"/>
-          <w:numId w:val="11"/>
-        </w:numPr>
-      </w:pPr>
-      <w:r>
-        <w:t>Vim text editor - https://www.vim.org/</w:t>
+        <w:t>If the example commands show a $ command prompt, then do not actually type the $.</w:t>
       </w:r>
     </w:p>
     <w:p>
       <w:pPr>
         <w:pStyle w:val="Heading3"/>
       </w:pPr>
-      <w:bookmarkStart w:id="5" w:name="topics-to-cover"/>
-      <w:r>
-        <w:t>Topics to Cover</w:t>
-      </w:r>
-    </w:p>
-    <w:bookmarkEnd w:id="5"/>
-    <w:p>
-      <w:pPr>
-        <w:pStyle w:val="Compact"/>
-        <w:numPr>
-          <w:ilvl w:val="0"/>
-          <w:numId w:val="11"/>
-        </w:numPr>
-      </w:pPr>
-      <w:r>
-        <w:t>Installing an example application which uses application clustering.</w:t>
-      </w:r>
-    </w:p>
-    <w:p>
-      <w:pPr>
-        <w:pStyle w:val="Heading3"/>
-      </w:pPr>
-      <w:bookmarkStart w:id="6" w:name="notes"/>
-      <w:r>
-        <w:t>Notes</w:t>
+      <w:bookmarkStart w:id="6" w:name="initial-preparation"/>
+      <w:r>
+        <w:t>Initial preparation</w:t>
       </w:r>
     </w:p>
     <w:bookmarkEnd w:id="6"/>
-    <w:p>
-      <w:pPr>
-        <w:pStyle w:val="Compact"/>
-        <w:numPr>
-          <w:ilvl w:val="0"/>
-          <w:numId w:val="11"/>
-        </w:numPr>
-      </w:pPr>
-      <w:r>
-        <w:t>If the example commands show a $ command prompt, then do not actually type the $.</w:t>
-      </w:r>
-    </w:p>
-    <w:p>
-      <w:pPr>
-        <w:pStyle w:val="Heading3"/>
-      </w:pPr>
-      <w:bookmarkStart w:id="7" w:name="initial-preparation"/>
-      <w:r>
-        <w:t>Initial preparation</w:t>
-      </w:r>
-    </w:p>
-    <w:bookmarkEnd w:id="7"/>
     <w:p>
       <w:pPr>
         <w:numPr>
@@ -687,7 +685,7 @@
       <w:pPr>
         <w:pStyle w:val="Heading3"/>
       </w:pPr>
-      <w:bookmarkStart w:id="8" w:name="install-an-example-application-which-use"/>
+      <w:bookmarkStart w:id="7" w:name="install-an-example-application-which-use"/>
       <w:r>
         <w:t xml:space="preserve">Install an Example Application </w:t>
       </w:r>
@@ -700,7 +698,7 @@
         <w:t xml:space="preserve"> Uses Application Clustering</w:t>
       </w:r>
     </w:p>
-    <w:bookmarkEnd w:id="8"/>
+    <w:bookmarkEnd w:id="7"/>
     <w:p>
       <w:pPr>
         <w:pStyle w:val="Compact"/>
@@ -742,6 +740,52 @@
       <w:pPr>
         <w:pStyle w:val="Compact"/>
       </w:pPr>
+      <w:r>
+        <w:rPr>
+          <w:noProof/>
+        </w:rPr>
+        <w:drawing>
+          <wp:inline distT="0" distB="0" distL="0" distR="0" wp14:anchorId="0E8A64BA" wp14:editId="32B2B6AB">
+            <wp:extent cx="3644900" cy="1016000"/>
+            <wp:effectExtent l="0" t="0" r="0" b="0"/>
+            <wp:docPr id="1" name="Picture 1"/>
+            <wp:cNvGraphicFramePr>
+              <a:graphicFrameLocks xmlns:a="http://schemas.openxmlformats.org/drawingml/2006/main" noChangeAspect="1"/>
+            </wp:cNvGraphicFramePr>
+            <a:graphic xmlns:a="http://schemas.openxmlformats.org/drawingml/2006/main">
+              <a:graphicData uri="http://schemas.openxmlformats.org/drawingml/2006/picture">
+                <pic:pic xmlns:pic="http://schemas.openxmlformats.org/drawingml/2006/picture">
+                  <pic:nvPicPr>
+                    <pic:cNvPr id="1" name="fork2.png"/>
+                    <pic:cNvPicPr/>
+                  </pic:nvPicPr>
+                  <pic:blipFill>
+                    <a:blip r:embed="rId11">
+                      <a:extLst>
+                        <a:ext uri="{28A0092B-C50C-407E-A947-70E740481C1C}">
+                          <a14:useLocalDpi xmlns:a14="http://schemas.microsoft.com/office/drawing/2010/main" val="0"/>
+                        </a:ext>
+                      </a:extLst>
+                    </a:blip>
+                    <a:stretch>
+                      <a:fillRect/>
+                    </a:stretch>
+                  </pic:blipFill>
+                  <pic:spPr>
+                    <a:xfrm>
+                      <a:off x="0" y="0"/>
+                      <a:ext cx="3644900" cy="1016000"/>
+                    </a:xfrm>
+                    <a:prstGeom prst="rect">
+                      <a:avLst/>
+                    </a:prstGeom>
+                  </pic:spPr>
+                </pic:pic>
+              </a:graphicData>
+            </a:graphic>
+          </wp:inline>
+        </w:drawing>
+      </w:r>
     </w:p>
     <w:p>
       <w:pPr>
@@ -1032,6 +1076,53 @@
       <w:pPr>
         <w:pStyle w:val="Compact"/>
       </w:pPr>
+      <w:r>
+        <w:rPr>
+          <w:noProof/>
+        </w:rPr>
+        <w:lastRenderedPageBreak/>
+        <w:drawing>
+          <wp:inline distT="0" distB="0" distL="0" distR="0" wp14:anchorId="63E439E4" wp14:editId="5BBFC078">
+            <wp:extent cx="5943600" cy="3022600"/>
+            <wp:effectExtent l="0" t="0" r="0" b="0"/>
+            <wp:docPr id="2" name="Picture 2"/>
+            <wp:cNvGraphicFramePr>
+              <a:graphicFrameLocks xmlns:a="http://schemas.openxmlformats.org/drawingml/2006/main" noChangeAspect="1"/>
+            </wp:cNvGraphicFramePr>
+            <a:graphic xmlns:a="http://schemas.openxmlformats.org/drawingml/2006/main">
+              <a:graphicData uri="http://schemas.openxmlformats.org/drawingml/2006/picture">
+                <pic:pic xmlns:pic="http://schemas.openxmlformats.org/drawingml/2006/picture">
+                  <pic:nvPicPr>
+                    <pic:cNvPr id="2" name="wildflytemplate.png"/>
+                    <pic:cNvPicPr/>
+                  </pic:nvPicPr>
+                  <pic:blipFill>
+                    <a:blip r:embed="rId12">
+                      <a:extLst>
+                        <a:ext uri="{28A0092B-C50C-407E-A947-70E740481C1C}">
+                          <a14:useLocalDpi xmlns:a14="http://schemas.microsoft.com/office/drawing/2010/main" val="0"/>
+                        </a:ext>
+                      </a:extLst>
+                    </a:blip>
+                    <a:stretch>
+                      <a:fillRect/>
+                    </a:stretch>
+                  </pic:blipFill>
+                  <pic:spPr>
+                    <a:xfrm>
+                      <a:off x="0" y="0"/>
+                      <a:ext cx="5943600" cy="3022600"/>
+                    </a:xfrm>
+                    <a:prstGeom prst="rect">
+                      <a:avLst/>
+                    </a:prstGeom>
+                  </pic:spPr>
+                </pic:pic>
+              </a:graphicData>
+            </a:graphic>
+          </wp:inline>
+        </w:drawing>
+      </w:r>
     </w:p>
     <w:p>
       <w:pPr>
@@ -1135,7 +1226,6 @@
         </w:numPr>
       </w:pPr>
       <w:r>
-        <w:lastRenderedPageBreak/>
         <w:t>Initial Delay: 20</w:t>
       </w:r>
     </w:p>
@@ -1222,6 +1312,53 @@
       <w:pPr>
         <w:pStyle w:val="Compact"/>
       </w:pPr>
+      <w:r>
+        <w:rPr>
+          <w:noProof/>
+        </w:rPr>
+        <w:lastRenderedPageBreak/>
+        <w:drawing>
+          <wp:inline distT="0" distB="0" distL="0" distR="0" wp14:anchorId="4330A569" wp14:editId="7687E160">
+            <wp:extent cx="4468430" cy="6391275"/>
+            <wp:effectExtent l="0" t="0" r="2540" b="0"/>
+            <wp:docPr id="3" name="Picture 3"/>
+            <wp:cNvGraphicFramePr>
+              <a:graphicFrameLocks xmlns:a="http://schemas.openxmlformats.org/drawingml/2006/main" noChangeAspect="1"/>
+            </wp:cNvGraphicFramePr>
+            <a:graphic xmlns:a="http://schemas.openxmlformats.org/drawingml/2006/main">
+              <a:graphicData uri="http://schemas.openxmlformats.org/drawingml/2006/picture">
+                <pic:pic xmlns:pic="http://schemas.openxmlformats.org/drawingml/2006/picture">
+                  <pic:nvPicPr>
+                    <pic:cNvPr id="3" name="stateful.png"/>
+                    <pic:cNvPicPr/>
+                  </pic:nvPicPr>
+                  <pic:blipFill>
+                    <a:blip r:embed="rId13">
+                      <a:extLst>
+                        <a:ext uri="{28A0092B-C50C-407E-A947-70E740481C1C}">
+                          <a14:useLocalDpi xmlns:a14="http://schemas.microsoft.com/office/drawing/2010/main" val="0"/>
+                        </a:ext>
+                      </a:extLst>
+                    </a:blip>
+                    <a:stretch>
+                      <a:fillRect/>
+                    </a:stretch>
+                  </pic:blipFill>
+                  <pic:spPr>
+                    <a:xfrm>
+                      <a:off x="0" y="0"/>
+                      <a:ext cx="4472997" cy="6397807"/>
+                    </a:xfrm>
+                    <a:prstGeom prst="rect">
+                      <a:avLst/>
+                    </a:prstGeom>
+                  </pic:spPr>
+                </pic:pic>
+              </a:graphicData>
+            </a:graphic>
+          </wp:inline>
+        </w:drawing>
+      </w:r>
     </w:p>
     <w:p>
       <w:pPr>
@@ -1305,6 +1442,7 @@
         <w:spacing w:before="180" w:after="180" w:line="240" w:lineRule="auto"/>
       </w:pPr>
       <w:r>
+        <w:lastRenderedPageBreak/>
         <w:t xml:space="preserve">Step 18. Type </w:t>
       </w:r>
       <w:proofErr w:type="spellStart"/>
@@ -1427,12 +1565,12 @@
       <w:pPr>
         <w:pStyle w:val="Heading3"/>
       </w:pPr>
-      <w:bookmarkStart w:id="9" w:name="references"/>
+      <w:bookmarkStart w:id="8" w:name="references"/>
       <w:r>
         <w:t>References</w:t>
       </w:r>
     </w:p>
-    <w:bookmarkEnd w:id="9"/>
+    <w:bookmarkEnd w:id="8"/>
     <w:p>
       <w:r>
         <w:t>Example application obtained from "</w:t>
@@ -1461,7 +1599,6 @@
     </w:p>
     <w:p>
       <w:r>
-        <w:lastRenderedPageBreak/>
         <w:t>https://docs.openshift.com/container-platform/3.6/install_config/router/default_haproxy_router.html#install-config-router-default-haproxy</w:t>
       </w:r>
     </w:p>
@@ -1479,7 +1616,7 @@
       <w:pPr>
         <w:pStyle w:val="Heading2"/>
       </w:pPr>
-      <w:bookmarkStart w:id="10" w:name="thanks-for-completing-openshift-lab-3.2"/>
+      <w:bookmarkStart w:id="9" w:name="thanks-for-completing-openshift-lab-3.2"/>
       <w:r>
         <w:t xml:space="preserve">Thanks for completing </w:t>
       </w:r>
@@ -1492,11 +1629,14 @@
         <w:t xml:space="preserve"> Lab 3.2!</w:t>
       </w:r>
     </w:p>
-    <w:bookmarkEnd w:id="10"/>
-    <w:p/>
+    <w:p>
+      <w:bookmarkStart w:id="10" w:name="_GoBack"/>
+      <w:bookmarkEnd w:id="9"/>
+      <w:bookmarkEnd w:id="10"/>
+    </w:p>
     <w:sectPr>
-      <w:headerReference w:type="default" r:id="rId11"/>
-      <w:footerReference w:type="default" r:id="rId12"/>
+      <w:headerReference w:type="default" r:id="rId14"/>
+      <w:footerReference w:type="default" r:id="rId15"/>
       <w:pgSz w:w="12240" w:h="15840"/>
       <w:pgMar w:top="1440" w:right="1440" w:bottom="1440" w:left="1440" w:header="720" w:footer="720" w:gutter="0"/>
       <w:cols w:space="720"/>
@@ -1624,7 +1764,7 @@
                 <w:sz w:val="24"/>
                 <w:szCs w:val="24"/>
               </w:rPr>
-              <w:t>5</w:t>
+              <w:t>6</w:t>
             </w:r>
             <w:r>
               <w:rPr>
@@ -4173,15 +4313,6 @@
 </file>
 
 <file path=customXml/item1.xml><?xml version="1.0" encoding="utf-8"?>
-<?mso-contentType ?>
-<FormTemplates xmlns="http://schemas.microsoft.com/sharepoint/v3/contenttype/forms">
-  <Display>DocumentLibraryForm</Display>
-  <Edit>DocumentLibraryForm</Edit>
-  <New>DocumentLibraryForm</New>
-</FormTemplates>
-</file>
-
-<file path=customXml/item2.xml><?xml version="1.0" encoding="utf-8"?>
 <ct:contentTypeSchema xmlns:ct="http://schemas.microsoft.com/office/2006/metadata/contentType" xmlns:ma="http://schemas.microsoft.com/office/2006/metadata/properties/metaAttributes" ct:_="" ma:_="" ma:contentTypeName="Document" ma:contentTypeID="0x01010098016259E5869646A4BD8B7D867C8A8B" ma:contentTypeVersion="" ma:contentTypeDescription="Create a new document." ma:contentTypeScope="" ma:versionID="338f88a2fcd537546f99bb54043719d3">
   <xsd:schema xmlns:xsd="http://www.w3.org/2001/XMLSchema" xmlns:xs="http://www.w3.org/2001/XMLSchema" xmlns:p="http://schemas.microsoft.com/office/2006/metadata/properties" targetNamespace="http://schemas.microsoft.com/office/2006/metadata/properties" ma:root="true" ma:fieldsID="b2384c6cc0088fcedbaf6edaf557defa">
     <xsd:element name="properties">
@@ -4295,6 +4426,15 @@
 </ct:contentTypeSchema>
 </file>
 
+<file path=customXml/item2.xml><?xml version="1.0" encoding="utf-8"?>
+<?mso-contentType ?>
+<FormTemplates xmlns="http://schemas.microsoft.com/sharepoint/v3/contenttype/forms">
+  <Display>DocumentLibraryForm</Display>
+  <Edit>DocumentLibraryForm</Edit>
+  <New>DocumentLibraryForm</New>
+</FormTemplates>
+</file>
+
 <file path=customXml/item3.xml><?xml version="1.0" encoding="utf-8"?>
 <p:properties xmlns:p="http://schemas.microsoft.com/office/2006/metadata/properties" xmlns:xsi="http://www.w3.org/2001/XMLSchema-instance" xmlns:pc="http://schemas.microsoft.com/office/infopath/2007/PartnerControls">
   <documentManagement/>
@@ -4306,14 +4446,6 @@
 </file>
 
 <file path=customXml/itemProps1.xml><?xml version="1.0" encoding="utf-8"?>
-<ds:datastoreItem xmlns:ds="http://schemas.openxmlformats.org/officeDocument/2006/customXml" ds:itemID="{B346B1C6-C6DE-49C9-875C-84116A519DD6}">
-  <ds:schemaRefs>
-    <ds:schemaRef ds:uri="http://schemas.microsoft.com/sharepoint/v3/contenttype/forms"/>
-  </ds:schemaRefs>
-</ds:datastoreItem>
-</file>
-
-<file path=customXml/itemProps2.xml><?xml version="1.0" encoding="utf-8"?>
 <ds:datastoreItem xmlns:ds="http://schemas.openxmlformats.org/officeDocument/2006/customXml" ds:itemID="{A4D3D558-2D9C-42AE-B9D4-54E0A850FEDD}">
   <ds:schemaRefs>
     <ds:schemaRef ds:uri="http://schemas.microsoft.com/office/2006/metadata/contentType"/>
@@ -4329,6 +4461,14 @@
 </ds:datastoreItem>
 </file>
 
+<file path=customXml/itemProps2.xml><?xml version="1.0" encoding="utf-8"?>
+<ds:datastoreItem xmlns:ds="http://schemas.openxmlformats.org/officeDocument/2006/customXml" ds:itemID="{B346B1C6-C6DE-49C9-875C-84116A519DD6}">
+  <ds:schemaRefs>
+    <ds:schemaRef ds:uri="http://schemas.microsoft.com/sharepoint/v3/contenttype/forms"/>
+  </ds:schemaRefs>
+</ds:datastoreItem>
+</file>
+
 <file path=customXml/itemProps3.xml><?xml version="1.0" encoding="utf-8"?>
 <ds:datastoreItem xmlns:ds="http://schemas.openxmlformats.org/officeDocument/2006/customXml" ds:itemID="{F44CA431-B66E-44DF-81B0-7FE4E7E09CC8}">
   <ds:schemaRefs>
@@ -4339,7 +4479,7 @@
 </file>
 
 <file path=customXml/itemProps4.xml><?xml version="1.0" encoding="utf-8"?>
-<ds:datastoreItem xmlns:ds="http://schemas.openxmlformats.org/officeDocument/2006/customXml" ds:itemID="{DE7C41C0-CB33-5B41-A9F6-0BAA7B9FE5D1}">
+<ds:datastoreItem xmlns:ds="http://schemas.openxmlformats.org/officeDocument/2006/customXml" ds:itemID="{7414D5E5-5EEA-4941-B9F1-D83BDC6EC774}">
   <ds:schemaRefs>
     <ds:schemaRef ds:uri="http://schemas.openxmlformats.org/officeDocument/2006/bibliography"/>
   </ds:schemaRefs>
